--- a/Assignment 1013 for Tamarraw Redfern.docx
+++ b/Assignment 1013 for Tamarraw Redfern.docx
@@ -1492,21 +1492,7 @@
               <w:rPr>
                 <w:rFonts w:ascii="Candara" w:eastAsia="Times New Roman" w:hAnsi="Candara" w:cs="Calibri"/>
               </w:rPr>
-              <w:t xml:space="preserve"> </w:t>
-            </w:r>
-            <w:proofErr w:type="gramStart"/>
-            <w:r>
-              <w:rPr>
-                <w:rFonts w:ascii="Candara" w:eastAsia="Times New Roman" w:hAnsi="Candara" w:cs="Calibri"/>
-              </w:rPr>
-              <w:t>step</w:t>
-            </w:r>
-            <w:proofErr w:type="gramEnd"/>
-            <w:r>
-              <w:rPr>
-                <w:rFonts w:ascii="Candara" w:eastAsia="Times New Roman" w:hAnsi="Candara" w:cs="Calibri"/>
-              </w:rPr>
-              <w:t xml:space="preserve"> 1</w:t>
+              <w:t xml:space="preserve"> step 1</w:t>
             </w:r>
           </w:p>
           <w:p>
@@ -1718,7 +1704,7 @@
                 <w:sz w:val="24"/>
                 <w:szCs w:val="24"/>
               </w:rPr>
-              <w:t>Code</w:t>
+              <w:t>Output</w:t>
             </w:r>
           </w:p>
         </w:tc>
@@ -2140,7 +2126,7 @@
                 <w:sz w:val="24"/>
                 <w:szCs w:val="24"/>
               </w:rPr>
-              <w:t>Code</w:t>
+              <w:t>Output</w:t>
             </w:r>
           </w:p>
         </w:tc>
@@ -2570,7 +2556,7 @@
                 <w:sz w:val="24"/>
                 <w:szCs w:val="24"/>
               </w:rPr>
-              <w:t>Code</w:t>
+              <w:t>Output</w:t>
             </w:r>
           </w:p>
         </w:tc>
@@ -2805,13 +2791,7 @@
               <w:rPr>
                 <w:rFonts w:ascii="Candara" w:eastAsia="Times New Roman" w:hAnsi="Candara" w:cs="Calibri"/>
               </w:rPr>
-              <w:t>b</w:t>
-            </w:r>
-            <w:r>
-              <w:rPr>
-                <w:rFonts w:ascii="Candara" w:eastAsia="Times New Roman" w:hAnsi="Candara" w:cs="Calibri"/>
-              </w:rPr>
-              <w:t xml:space="preserve"> </w:t>
+              <w:t xml:space="preserve">b </w:t>
             </w:r>
           </w:p>
           <w:p>
@@ -3016,7 +2996,7 @@
                 <w:sz w:val="24"/>
                 <w:szCs w:val="24"/>
               </w:rPr>
-              <w:t>Code</w:t>
+              <w:t>Output</w:t>
             </w:r>
           </w:p>
         </w:tc>
